--- a/Documentación/Proposta del Projecte Final - Yosu Litago.docx
+++ b/Documentación/Proposta del Projecte Final - Yosu Litago.docx
@@ -1,6 +1,6 @@
 
 <file path=word/document.xml><?xml version="1.0" encoding="utf-8"?>
-<w:document xmlns:wpc="http://schemas.microsoft.com/office/word/2010/wordprocessingCanvas" xmlns:cx="http://schemas.microsoft.com/office/drawing/2014/chartex" xmlns:cx1="http://schemas.microsoft.com/office/drawing/2015/9/8/chartex" xmlns:cx2="http://schemas.microsoft.com/office/drawing/2015/10/21/chartex" xmlns:cx3="http://schemas.microsoft.com/office/drawing/2016/5/9/chartex" xmlns:cx4="http://schemas.microsoft.com/office/drawing/2016/5/10/chartex" xmlns:cx5="http://schemas.microsoft.com/office/drawing/2016/5/11/chartex" xmlns:cx6="http://schemas.microsoft.com/office/drawing/2016/5/12/chartex" xmlns:cx7="http://schemas.microsoft.com/office/drawing/2016/5/13/chartex" xmlns:cx8="http://schemas.microsoft.com/office/drawing/2016/5/14/chartex" xmlns:mc="http://schemas.openxmlformats.org/markup-compatibility/2006" xmlns:aink="http://schemas.microsoft.com/office/drawing/2016/ink" xmlns:am3d="http://schemas.microsoft.com/office/drawing/2017/model3d" xmlns:o="urn:schemas-microsoft-com:office:office" xmlns:r="http://schemas.openxmlformats.org/officeDocument/2006/relationships" xmlns:m="http://schemas.openxmlformats.org/officeDocument/2006/math" xmlns:v="urn:schemas-microsoft-com:vml" xmlns:wp14="http://schemas.microsoft.com/office/word/2010/wordprocessingDrawing" xmlns:wp="http://schemas.openxmlformats.org/drawingml/2006/wordprocessingDrawing" xmlns:w10="urn:schemas-microsoft-com:office:word" xmlns:w="http://schemas.openxmlformats.org/wordprocessingml/2006/main" xmlns:w14="http://schemas.microsoft.com/office/word/2010/wordml" xmlns:w15="http://schemas.microsoft.com/office/word/2012/wordml" xmlns:w16cex="http://schemas.microsoft.com/office/word/2018/wordml/cex" xmlns:w16cid="http://schemas.microsoft.com/office/word/2016/wordml/cid" xmlns:w16="http://schemas.microsoft.com/office/word/2018/wordml" xmlns:w16sdtdh="http://schemas.microsoft.com/office/word/2020/wordml/sdtdatahash" xmlns:w16se="http://schemas.microsoft.com/office/word/2015/wordml/symex" xmlns:wpg="http://schemas.microsoft.com/office/word/2010/wordprocessingGroup" xmlns:wpi="http://schemas.microsoft.com/office/word/2010/wordprocessingInk" xmlns:wne="http://schemas.microsoft.com/office/word/2006/wordml" xmlns:wps="http://schemas.microsoft.com/office/word/2010/wordprocessingShape" mc:Ignorable="w14 w15 w16se w16cid w16 w16cex w16sdtdh wp14">
+<w:document xmlns:wpc="http://schemas.microsoft.com/office/word/2010/wordprocessingCanvas" xmlns:cx="http://schemas.microsoft.com/office/drawing/2014/chartex" xmlns:cx1="http://schemas.microsoft.com/office/drawing/2015/9/8/chartex" xmlns:cx2="http://schemas.microsoft.com/office/drawing/2015/10/21/chartex" xmlns:cx3="http://schemas.microsoft.com/office/drawing/2016/5/9/chartex" xmlns:cx4="http://schemas.microsoft.com/office/drawing/2016/5/10/chartex" xmlns:cx5="http://schemas.microsoft.com/office/drawing/2016/5/11/chartex" xmlns:cx6="http://schemas.microsoft.com/office/drawing/2016/5/12/chartex" xmlns:cx7="http://schemas.microsoft.com/office/drawing/2016/5/13/chartex" xmlns:cx8="http://schemas.microsoft.com/office/drawing/2016/5/14/chartex" xmlns:mc="http://schemas.openxmlformats.org/markup-compatibility/2006" xmlns:aink="http://schemas.microsoft.com/office/drawing/2016/ink" xmlns:am3d="http://schemas.microsoft.com/office/drawing/2017/model3d" xmlns:o="urn:schemas-microsoft-com:office:office" xmlns:oel="http://schemas.microsoft.com/office/2019/extlst" xmlns:r="http://schemas.openxmlformats.org/officeDocument/2006/relationships" xmlns:m="http://schemas.openxmlformats.org/officeDocument/2006/math" xmlns:v="urn:schemas-microsoft-com:vml" xmlns:wp14="http://schemas.microsoft.com/office/word/2010/wordprocessingDrawing" xmlns:wp="http://schemas.openxmlformats.org/drawingml/2006/wordprocessingDrawing" xmlns:w10="urn:schemas-microsoft-com:office:word" xmlns:w="http://schemas.openxmlformats.org/wordprocessingml/2006/main" xmlns:w14="http://schemas.microsoft.com/office/word/2010/wordml" xmlns:w15="http://schemas.microsoft.com/office/word/2012/wordml" xmlns:w16cex="http://schemas.microsoft.com/office/word/2018/wordml/cex" xmlns:w16cid="http://schemas.microsoft.com/office/word/2016/wordml/cid" xmlns:w16="http://schemas.microsoft.com/office/word/2018/wordml" xmlns:w16sdtdh="http://schemas.microsoft.com/office/word/2020/wordml/sdtdatahash" xmlns:w16se="http://schemas.microsoft.com/office/word/2015/wordml/symex" xmlns:wpg="http://schemas.microsoft.com/office/word/2010/wordprocessingGroup" xmlns:wpi="http://schemas.microsoft.com/office/word/2010/wordprocessingInk" xmlns:wne="http://schemas.microsoft.com/office/word/2006/wordml" xmlns:wps="http://schemas.microsoft.com/office/word/2010/wordprocessingShape" mc:Ignorable="w14 w15 w16se w16cid w16 w16cex w16sdtdh wp14">
   <w:body>
     <w:sdt>
       <w:sdtPr>
@@ -40,7 +40,7 @@
             <mc:AlternateContent>
               <mc:Choice Requires="wps">
                 <w:drawing>
-                  <wp:anchor distT="0" distB="0" distL="114300" distR="114300" simplePos="0" relativeHeight="251659264" behindDoc="0" locked="0" layoutInCell="1" allowOverlap="1" wp14:anchorId="7A117322" wp14:editId="0A7AD37E">
+                  <wp:anchor distT="0" distB="0" distL="114300" distR="114300" simplePos="0" relativeHeight="251659264" behindDoc="0" locked="0" layoutInCell="1" allowOverlap="1" wp14:anchorId="7A117322" wp14:editId="6E1C80CD">
                     <wp:simplePos x="0" y="0"/>
                     <wp:positionH relativeFrom="page">
                       <wp:align>center</wp:align>
@@ -1574,19 +1574,6 @@
           <w:lang w:val="ca"/>
         </w:rPr>
       </w:pPr>
-    </w:p>
-    <w:p>
-      <w:pPr>
-        <w:spacing w:line="360" w:lineRule="auto"/>
-        <w:rPr>
-          <w:rFonts w:ascii="Arial" w:hAnsi="Arial" w:cs="Arial"/>
-          <w:b/>
-          <w:bCs/>
-          <w:sz w:val="24"/>
-          <w:szCs w:val="24"/>
-          <w:lang w:val="ca"/>
-        </w:rPr>
-      </w:pPr>
       <w:r>
         <w:rPr>
           <w:rFonts w:ascii="Arial" w:hAnsi="Arial" w:cs="Arial"/>
@@ -1922,19 +1909,6 @@
           <w:lang w:val="ca"/>
         </w:rPr>
       </w:pPr>
-    </w:p>
-    <w:p>
-      <w:pPr>
-        <w:spacing w:line="360" w:lineRule="auto"/>
-        <w:rPr>
-          <w:rFonts w:ascii="Arial" w:hAnsi="Arial" w:cs="Arial"/>
-          <w:b/>
-          <w:bCs/>
-          <w:sz w:val="24"/>
-          <w:szCs w:val="24"/>
-          <w:lang w:val="ca"/>
-        </w:rPr>
-      </w:pPr>
       <w:r>
         <w:rPr>
           <w:rFonts w:ascii="Arial" w:hAnsi="Arial" w:cs="Arial"/>
@@ -1992,7 +1966,6 @@
           <w:rFonts w:ascii="Arial" w:hAnsi="Arial" w:cs="Arial"/>
           <w:b/>
           <w:bCs/>
-          <w:color w:val="C00000"/>
           <w:sz w:val="24"/>
           <w:szCs w:val="24"/>
           <w:lang w:val="ca"/>
@@ -2095,18 +2068,14 @@
           <w:rFonts w:ascii="Arial" w:hAnsi="Arial" w:cs="Arial"/>
           <w:b/>
           <w:bCs/>
-          <w:sz w:val="24"/>
-          <w:szCs w:val="24"/>
-          <w:lang w:val="ca"/>
-        </w:rPr>
-      </w:pPr>
-      <w:r>
-        <w:rPr>
-          <w:rFonts w:ascii="Arial" w:hAnsi="Arial" w:cs="Arial"/>
-          <w:b/>
-          <w:bCs/>
-          <w:sz w:val="24"/>
-          <w:szCs w:val="24"/>
+          <w:lang w:val="ca"/>
+        </w:rPr>
+      </w:pPr>
+      <w:r>
+        <w:rPr>
+          <w:rFonts w:ascii="Arial" w:hAnsi="Arial" w:cs="Arial"/>
+          <w:b/>
+          <w:bCs/>
           <w:lang w:val="ca"/>
         </w:rPr>
         <w:t xml:space="preserve">La meua idea es crear una empresa que </w:t>
@@ -2117,8 +2086,6 @@
           <w:rFonts w:ascii="Arial" w:hAnsi="Arial" w:cs="Arial"/>
           <w:b/>
           <w:bCs/>
-          <w:sz w:val="24"/>
-          <w:szCs w:val="24"/>
           <w:lang w:val="ca"/>
         </w:rPr>
         <w:t>tin</w:t>
@@ -2128,8 +2095,6 @@
           <w:rFonts w:ascii="Arial" w:hAnsi="Arial" w:cs="Arial"/>
           <w:b/>
           <w:bCs/>
-          <w:sz w:val="24"/>
-          <w:szCs w:val="24"/>
           <w:lang w:val="ca"/>
         </w:rPr>
         <w:t>ga</w:t>
@@ -2140,8 +2105,6 @@
           <w:rFonts w:ascii="Arial" w:hAnsi="Arial" w:cs="Arial"/>
           <w:b/>
           <w:bCs/>
-          <w:sz w:val="24"/>
-          <w:szCs w:val="24"/>
           <w:lang w:val="ca"/>
         </w:rPr>
         <w:t xml:space="preserve"> un ERP</w:t>
@@ -2151,8 +2114,6 @@
           <w:rFonts w:ascii="Arial" w:hAnsi="Arial" w:cs="Arial"/>
           <w:b/>
           <w:bCs/>
-          <w:sz w:val="24"/>
-          <w:szCs w:val="24"/>
           <w:lang w:val="ca"/>
         </w:rPr>
         <w:t xml:space="preserve"> (base de dades)</w:t>
@@ -2162,8 +2123,6 @@
           <w:rFonts w:ascii="Arial" w:hAnsi="Arial" w:cs="Arial"/>
           <w:b/>
           <w:bCs/>
-          <w:sz w:val="24"/>
-          <w:szCs w:val="24"/>
           <w:lang w:val="ca"/>
         </w:rPr>
         <w:t xml:space="preserve"> i una pagina web, en el que </w:t>
@@ -2174,8 +2133,6 @@
           <w:rFonts w:ascii="Arial" w:hAnsi="Arial" w:cs="Arial"/>
           <w:b/>
           <w:bCs/>
-          <w:sz w:val="24"/>
-          <w:szCs w:val="24"/>
           <w:lang w:val="ca"/>
         </w:rPr>
         <w:t>pense</w:t>
@@ -2186,8 +2143,6 @@
           <w:rFonts w:ascii="Arial" w:hAnsi="Arial" w:cs="Arial"/>
           <w:b/>
           <w:bCs/>
-          <w:sz w:val="24"/>
-          <w:szCs w:val="24"/>
           <w:lang w:val="ca"/>
         </w:rPr>
         <w:t xml:space="preserve"> que el projecte no necessita codi, perquè en la assignatura de EIE es també crear una empresa i </w:t>
@@ -2198,8 +2153,6 @@
           <w:rFonts w:ascii="Arial" w:hAnsi="Arial" w:cs="Arial"/>
           <w:b/>
           <w:bCs/>
-          <w:sz w:val="24"/>
-          <w:szCs w:val="24"/>
           <w:lang w:val="ca"/>
         </w:rPr>
         <w:t>ahi</w:t>
@@ -2210,23 +2163,9 @@
           <w:rFonts w:ascii="Arial" w:hAnsi="Arial" w:cs="Arial"/>
           <w:b/>
           <w:bCs/>
-          <w:sz w:val="24"/>
-          <w:szCs w:val="24"/>
-          <w:lang w:val="ca"/>
-        </w:rPr>
-        <w:t xml:space="preserve"> no utilitzarem res de codi i en general tinc la idea en </w:t>
-      </w:r>
-      <w:r>
-        <w:rPr>
-          <w:rFonts w:ascii="Arial" w:hAnsi="Arial" w:cs="Arial"/>
-          <w:b/>
-          <w:bCs/>
-          <w:sz w:val="24"/>
-          <w:szCs w:val="24"/>
-          <w:lang w:val="ca"/>
-        </w:rPr>
-        <w:lastRenderedPageBreak/>
-        <w:t xml:space="preserve">el meu cap i en este Word esta tot </w:t>
+          <w:lang w:val="ca"/>
+        </w:rPr>
+        <w:t xml:space="preserve"> no utilitzarem res de codi i en general tinc la idea en el meu cap i en este Word esta tot </w:t>
       </w:r>
       <w:proofErr w:type="spellStart"/>
       <w:r>
@@ -2234,8 +2173,6 @@
           <w:rFonts w:ascii="Arial" w:hAnsi="Arial" w:cs="Arial"/>
           <w:b/>
           <w:bCs/>
-          <w:sz w:val="24"/>
-          <w:szCs w:val="24"/>
           <w:lang w:val="ca"/>
         </w:rPr>
         <w:t>reflejat</w:t>
@@ -2246,8 +2183,6 @@
           <w:rFonts w:ascii="Arial" w:hAnsi="Arial" w:cs="Arial"/>
           <w:b/>
           <w:bCs/>
-          <w:sz w:val="24"/>
-          <w:szCs w:val="24"/>
           <w:lang w:val="ca"/>
         </w:rPr>
         <w:t xml:space="preserve"> en lo que </w:t>
@@ -2258,8 +2193,6 @@
           <w:rFonts w:ascii="Arial" w:hAnsi="Arial" w:cs="Arial"/>
           <w:b/>
           <w:bCs/>
-          <w:sz w:val="24"/>
-          <w:szCs w:val="24"/>
           <w:lang w:val="ca"/>
         </w:rPr>
         <w:t>vuic</w:t>
@@ -2270,8 +2203,6 @@
           <w:rFonts w:ascii="Arial" w:hAnsi="Arial" w:cs="Arial"/>
           <w:b/>
           <w:bCs/>
-          <w:sz w:val="24"/>
-          <w:szCs w:val="24"/>
           <w:lang w:val="ca"/>
         </w:rPr>
         <w:t xml:space="preserve"> fer</w:t>
@@ -2281,8 +2212,6 @@
           <w:rFonts w:ascii="Arial" w:hAnsi="Arial" w:cs="Arial"/>
           <w:b/>
           <w:bCs/>
-          <w:sz w:val="24"/>
-          <w:szCs w:val="24"/>
           <w:lang w:val="ca"/>
         </w:rPr>
         <w:t>, si tot va endavant.</w:t>
@@ -2304,7 +2233,7 @@
 </file>
 
 <file path=word/endnotes.xml><?xml version="1.0" encoding="utf-8"?>
-<w:endnotes xmlns:wpc="http://schemas.microsoft.com/office/word/2010/wordprocessingCanvas" xmlns:cx="http://schemas.microsoft.com/office/drawing/2014/chartex" xmlns:cx1="http://schemas.microsoft.com/office/drawing/2015/9/8/chartex" xmlns:cx2="http://schemas.microsoft.com/office/drawing/2015/10/21/chartex" xmlns:cx3="http://schemas.microsoft.com/office/drawing/2016/5/9/chartex" xmlns:cx4="http://schemas.microsoft.com/office/drawing/2016/5/10/chartex" xmlns:cx5="http://schemas.microsoft.com/office/drawing/2016/5/11/chartex" xmlns:cx6="http://schemas.microsoft.com/office/drawing/2016/5/12/chartex" xmlns:cx7="http://schemas.microsoft.com/office/drawing/2016/5/13/chartex" xmlns:cx8="http://schemas.microsoft.com/office/drawing/2016/5/14/chartex" xmlns:mc="http://schemas.openxmlformats.org/markup-compatibility/2006" xmlns:aink="http://schemas.microsoft.com/office/drawing/2016/ink" xmlns:am3d="http://schemas.microsoft.com/office/drawing/2017/model3d" xmlns:o="urn:schemas-microsoft-com:office:office" xmlns:r="http://schemas.openxmlformats.org/officeDocument/2006/relationships" xmlns:m="http://schemas.openxmlformats.org/officeDocument/2006/math" xmlns:v="urn:schemas-microsoft-com:vml" xmlns:wp14="http://schemas.microsoft.com/office/word/2010/wordprocessingDrawing" xmlns:wp="http://schemas.openxmlformats.org/drawingml/2006/wordprocessingDrawing" xmlns:w10="urn:schemas-microsoft-com:office:word" xmlns:w="http://schemas.openxmlformats.org/wordprocessingml/2006/main" xmlns:w14="http://schemas.microsoft.com/office/word/2010/wordml" xmlns:w15="http://schemas.microsoft.com/office/word/2012/wordml" xmlns:w16cex="http://schemas.microsoft.com/office/word/2018/wordml/cex" xmlns:w16cid="http://schemas.microsoft.com/office/word/2016/wordml/cid" xmlns:w16="http://schemas.microsoft.com/office/word/2018/wordml" xmlns:w16sdtdh="http://schemas.microsoft.com/office/word/2020/wordml/sdtdatahash" xmlns:w16se="http://schemas.microsoft.com/office/word/2015/wordml/symex" xmlns:wpg="http://schemas.microsoft.com/office/word/2010/wordprocessingGroup" xmlns:wpi="http://schemas.microsoft.com/office/word/2010/wordprocessingInk" xmlns:wne="http://schemas.microsoft.com/office/word/2006/wordml" xmlns:wps="http://schemas.microsoft.com/office/word/2010/wordprocessingShape" mc:Ignorable="w14 w15 w16se w16cid w16 w16cex w16sdtdh wp14">
+<w:endnotes xmlns:wpc="http://schemas.microsoft.com/office/word/2010/wordprocessingCanvas" xmlns:cx="http://schemas.microsoft.com/office/drawing/2014/chartex" xmlns:cx1="http://schemas.microsoft.com/office/drawing/2015/9/8/chartex" xmlns:cx2="http://schemas.microsoft.com/office/drawing/2015/10/21/chartex" xmlns:cx3="http://schemas.microsoft.com/office/drawing/2016/5/9/chartex" xmlns:cx4="http://schemas.microsoft.com/office/drawing/2016/5/10/chartex" xmlns:cx5="http://schemas.microsoft.com/office/drawing/2016/5/11/chartex" xmlns:cx6="http://schemas.microsoft.com/office/drawing/2016/5/12/chartex" xmlns:cx7="http://schemas.microsoft.com/office/drawing/2016/5/13/chartex" xmlns:cx8="http://schemas.microsoft.com/office/drawing/2016/5/14/chartex" xmlns:mc="http://schemas.openxmlformats.org/markup-compatibility/2006" xmlns:aink="http://schemas.microsoft.com/office/drawing/2016/ink" xmlns:am3d="http://schemas.microsoft.com/office/drawing/2017/model3d" xmlns:o="urn:schemas-microsoft-com:office:office" xmlns:oel="http://schemas.microsoft.com/office/2019/extlst" xmlns:r="http://schemas.openxmlformats.org/officeDocument/2006/relationships" xmlns:m="http://schemas.openxmlformats.org/officeDocument/2006/math" xmlns:v="urn:schemas-microsoft-com:vml" xmlns:wp14="http://schemas.microsoft.com/office/word/2010/wordprocessingDrawing" xmlns:wp="http://schemas.openxmlformats.org/drawingml/2006/wordprocessingDrawing" xmlns:w10="urn:schemas-microsoft-com:office:word" xmlns:w="http://schemas.openxmlformats.org/wordprocessingml/2006/main" xmlns:w14="http://schemas.microsoft.com/office/word/2010/wordml" xmlns:w15="http://schemas.microsoft.com/office/word/2012/wordml" xmlns:w16cex="http://schemas.microsoft.com/office/word/2018/wordml/cex" xmlns:w16cid="http://schemas.microsoft.com/office/word/2016/wordml/cid" xmlns:w16="http://schemas.microsoft.com/office/word/2018/wordml" xmlns:w16sdtdh="http://schemas.microsoft.com/office/word/2020/wordml/sdtdatahash" xmlns:w16se="http://schemas.microsoft.com/office/word/2015/wordml/symex" xmlns:wpg="http://schemas.microsoft.com/office/word/2010/wordprocessingGroup" xmlns:wpi="http://schemas.microsoft.com/office/word/2010/wordprocessingInk" xmlns:wne="http://schemas.microsoft.com/office/word/2006/wordml" xmlns:wps="http://schemas.microsoft.com/office/word/2010/wordprocessingShape" mc:Ignorable="w14 w15 w16se w16cid w16 w16cex w16sdtdh wp14">
   <w:endnote w:type="separator" w:id="-1">
     <w:p>
       <w:pPr>
@@ -2335,7 +2264,7 @@
 </file>
 
 <file path=word/footer1.xml><?xml version="1.0" encoding="utf-8"?>
-<w:ftr xmlns:wpc="http://schemas.microsoft.com/office/word/2010/wordprocessingCanvas" xmlns:cx="http://schemas.microsoft.com/office/drawing/2014/chartex" xmlns:cx1="http://schemas.microsoft.com/office/drawing/2015/9/8/chartex" xmlns:cx2="http://schemas.microsoft.com/office/drawing/2015/10/21/chartex" xmlns:cx3="http://schemas.microsoft.com/office/drawing/2016/5/9/chartex" xmlns:cx4="http://schemas.microsoft.com/office/drawing/2016/5/10/chartex" xmlns:cx5="http://schemas.microsoft.com/office/drawing/2016/5/11/chartex" xmlns:cx6="http://schemas.microsoft.com/office/drawing/2016/5/12/chartex" xmlns:cx7="http://schemas.microsoft.com/office/drawing/2016/5/13/chartex" xmlns:cx8="http://schemas.microsoft.com/office/drawing/2016/5/14/chartex" xmlns:mc="http://schemas.openxmlformats.org/markup-compatibility/2006" xmlns:aink="http://schemas.microsoft.com/office/drawing/2016/ink" xmlns:am3d="http://schemas.microsoft.com/office/drawing/2017/model3d" xmlns:o="urn:schemas-microsoft-com:office:office" xmlns:r="http://schemas.openxmlformats.org/officeDocument/2006/relationships" xmlns:m="http://schemas.openxmlformats.org/officeDocument/2006/math" xmlns:v="urn:schemas-microsoft-com:vml" xmlns:wp14="http://schemas.microsoft.com/office/word/2010/wordprocessingDrawing" xmlns:wp="http://schemas.openxmlformats.org/drawingml/2006/wordprocessingDrawing" xmlns:w10="urn:schemas-microsoft-com:office:word" xmlns:w="http://schemas.openxmlformats.org/wordprocessingml/2006/main" xmlns:w14="http://schemas.microsoft.com/office/word/2010/wordml" xmlns:w15="http://schemas.microsoft.com/office/word/2012/wordml" xmlns:w16cex="http://schemas.microsoft.com/office/word/2018/wordml/cex" xmlns:w16cid="http://schemas.microsoft.com/office/word/2016/wordml/cid" xmlns:w16="http://schemas.microsoft.com/office/word/2018/wordml" xmlns:w16sdtdh="http://schemas.microsoft.com/office/word/2020/wordml/sdtdatahash" xmlns:w16se="http://schemas.microsoft.com/office/word/2015/wordml/symex" xmlns:wpg="http://schemas.microsoft.com/office/word/2010/wordprocessingGroup" xmlns:wpi="http://schemas.microsoft.com/office/word/2010/wordprocessingInk" xmlns:wne="http://schemas.microsoft.com/office/word/2006/wordml" xmlns:wps="http://schemas.microsoft.com/office/word/2010/wordprocessingShape" mc:Ignorable="w14 w15 w16se w16cid w16 w16cex w16sdtdh wp14">
+<w:ftr xmlns:wpc="http://schemas.microsoft.com/office/word/2010/wordprocessingCanvas" xmlns:cx="http://schemas.microsoft.com/office/drawing/2014/chartex" xmlns:cx1="http://schemas.microsoft.com/office/drawing/2015/9/8/chartex" xmlns:cx2="http://schemas.microsoft.com/office/drawing/2015/10/21/chartex" xmlns:cx3="http://schemas.microsoft.com/office/drawing/2016/5/9/chartex" xmlns:cx4="http://schemas.microsoft.com/office/drawing/2016/5/10/chartex" xmlns:cx5="http://schemas.microsoft.com/office/drawing/2016/5/11/chartex" xmlns:cx6="http://schemas.microsoft.com/office/drawing/2016/5/12/chartex" xmlns:cx7="http://schemas.microsoft.com/office/drawing/2016/5/13/chartex" xmlns:cx8="http://schemas.microsoft.com/office/drawing/2016/5/14/chartex" xmlns:mc="http://schemas.openxmlformats.org/markup-compatibility/2006" xmlns:aink="http://schemas.microsoft.com/office/drawing/2016/ink" xmlns:am3d="http://schemas.microsoft.com/office/drawing/2017/model3d" xmlns:o="urn:schemas-microsoft-com:office:office" xmlns:oel="http://schemas.microsoft.com/office/2019/extlst" xmlns:r="http://schemas.openxmlformats.org/officeDocument/2006/relationships" xmlns:m="http://schemas.openxmlformats.org/officeDocument/2006/math" xmlns:v="urn:schemas-microsoft-com:vml" xmlns:wp14="http://schemas.microsoft.com/office/word/2010/wordprocessingDrawing" xmlns:wp="http://schemas.openxmlformats.org/drawingml/2006/wordprocessingDrawing" xmlns:w10="urn:schemas-microsoft-com:office:word" xmlns:w="http://schemas.openxmlformats.org/wordprocessingml/2006/main" xmlns:w14="http://schemas.microsoft.com/office/word/2010/wordml" xmlns:w15="http://schemas.microsoft.com/office/word/2012/wordml" xmlns:w16cex="http://schemas.microsoft.com/office/word/2018/wordml/cex" xmlns:w16cid="http://schemas.microsoft.com/office/word/2016/wordml/cid" xmlns:w16="http://schemas.microsoft.com/office/word/2018/wordml" xmlns:w16sdtdh="http://schemas.microsoft.com/office/word/2020/wordml/sdtdatahash" xmlns:w16se="http://schemas.microsoft.com/office/word/2015/wordml/symex" xmlns:wpg="http://schemas.microsoft.com/office/word/2010/wordprocessingGroup" xmlns:wpi="http://schemas.microsoft.com/office/word/2010/wordprocessingInk" xmlns:wne="http://schemas.microsoft.com/office/word/2006/wordml" xmlns:wps="http://schemas.microsoft.com/office/word/2010/wordprocessingShape" mc:Ignorable="w14 w15 w16se w16cid w16 w16cex w16sdtdh wp14">
   <w:sdt>
     <w:sdtPr>
       <w:id w:val="-2004506727"/>
@@ -2445,7 +2374,7 @@
 </file>
 
 <file path=word/footer2.xml><?xml version="1.0" encoding="utf-8"?>
-<w:ftr xmlns:wpc="http://schemas.microsoft.com/office/word/2010/wordprocessingCanvas" xmlns:cx="http://schemas.microsoft.com/office/drawing/2014/chartex" xmlns:cx1="http://schemas.microsoft.com/office/drawing/2015/9/8/chartex" xmlns:cx2="http://schemas.microsoft.com/office/drawing/2015/10/21/chartex" xmlns:cx3="http://schemas.microsoft.com/office/drawing/2016/5/9/chartex" xmlns:cx4="http://schemas.microsoft.com/office/drawing/2016/5/10/chartex" xmlns:cx5="http://schemas.microsoft.com/office/drawing/2016/5/11/chartex" xmlns:cx6="http://schemas.microsoft.com/office/drawing/2016/5/12/chartex" xmlns:cx7="http://schemas.microsoft.com/office/drawing/2016/5/13/chartex" xmlns:cx8="http://schemas.microsoft.com/office/drawing/2016/5/14/chartex" xmlns:mc="http://schemas.openxmlformats.org/markup-compatibility/2006" xmlns:aink="http://schemas.microsoft.com/office/drawing/2016/ink" xmlns:am3d="http://schemas.microsoft.com/office/drawing/2017/model3d" xmlns:o="urn:schemas-microsoft-com:office:office" xmlns:r="http://schemas.openxmlformats.org/officeDocument/2006/relationships" xmlns:m="http://schemas.openxmlformats.org/officeDocument/2006/math" xmlns:v="urn:schemas-microsoft-com:vml" xmlns:wp14="http://schemas.microsoft.com/office/word/2010/wordprocessingDrawing" xmlns:wp="http://schemas.openxmlformats.org/drawingml/2006/wordprocessingDrawing" xmlns:w10="urn:schemas-microsoft-com:office:word" xmlns:w="http://schemas.openxmlformats.org/wordprocessingml/2006/main" xmlns:w14="http://schemas.microsoft.com/office/word/2010/wordml" xmlns:w15="http://schemas.microsoft.com/office/word/2012/wordml" xmlns:w16cex="http://schemas.microsoft.com/office/word/2018/wordml/cex" xmlns:w16cid="http://schemas.microsoft.com/office/word/2016/wordml/cid" xmlns:w16="http://schemas.microsoft.com/office/word/2018/wordml" xmlns:w16sdtdh="http://schemas.microsoft.com/office/word/2020/wordml/sdtdatahash" xmlns:w16se="http://schemas.microsoft.com/office/word/2015/wordml/symex" xmlns:wpg="http://schemas.microsoft.com/office/word/2010/wordprocessingGroup" xmlns:wpi="http://schemas.microsoft.com/office/word/2010/wordprocessingInk" xmlns:wne="http://schemas.microsoft.com/office/word/2006/wordml" xmlns:wps="http://schemas.microsoft.com/office/word/2010/wordprocessingShape" mc:Ignorable="w14 w15 w16se w16cid w16 w16cex w16sdtdh wp14">
+<w:ftr xmlns:wpc="http://schemas.microsoft.com/office/word/2010/wordprocessingCanvas" xmlns:cx="http://schemas.microsoft.com/office/drawing/2014/chartex" xmlns:cx1="http://schemas.microsoft.com/office/drawing/2015/9/8/chartex" xmlns:cx2="http://schemas.microsoft.com/office/drawing/2015/10/21/chartex" xmlns:cx3="http://schemas.microsoft.com/office/drawing/2016/5/9/chartex" xmlns:cx4="http://schemas.microsoft.com/office/drawing/2016/5/10/chartex" xmlns:cx5="http://schemas.microsoft.com/office/drawing/2016/5/11/chartex" xmlns:cx6="http://schemas.microsoft.com/office/drawing/2016/5/12/chartex" xmlns:cx7="http://schemas.microsoft.com/office/drawing/2016/5/13/chartex" xmlns:cx8="http://schemas.microsoft.com/office/drawing/2016/5/14/chartex" xmlns:mc="http://schemas.openxmlformats.org/markup-compatibility/2006" xmlns:aink="http://schemas.microsoft.com/office/drawing/2016/ink" xmlns:am3d="http://schemas.microsoft.com/office/drawing/2017/model3d" xmlns:o="urn:schemas-microsoft-com:office:office" xmlns:oel="http://schemas.microsoft.com/office/2019/extlst" xmlns:r="http://schemas.openxmlformats.org/officeDocument/2006/relationships" xmlns:m="http://schemas.openxmlformats.org/officeDocument/2006/math" xmlns:v="urn:schemas-microsoft-com:vml" xmlns:wp14="http://schemas.microsoft.com/office/word/2010/wordprocessingDrawing" xmlns:wp="http://schemas.openxmlformats.org/drawingml/2006/wordprocessingDrawing" xmlns:w10="urn:schemas-microsoft-com:office:word" xmlns:w="http://schemas.openxmlformats.org/wordprocessingml/2006/main" xmlns:w14="http://schemas.microsoft.com/office/word/2010/wordml" xmlns:w15="http://schemas.microsoft.com/office/word/2012/wordml" xmlns:w16cex="http://schemas.microsoft.com/office/word/2018/wordml/cex" xmlns:w16cid="http://schemas.microsoft.com/office/word/2016/wordml/cid" xmlns:w16="http://schemas.microsoft.com/office/word/2018/wordml" xmlns:w16sdtdh="http://schemas.microsoft.com/office/word/2020/wordml/sdtdatahash" xmlns:w16se="http://schemas.microsoft.com/office/word/2015/wordml/symex" xmlns:wpg="http://schemas.microsoft.com/office/word/2010/wordprocessingGroup" xmlns:wpi="http://schemas.microsoft.com/office/word/2010/wordprocessingInk" xmlns:wne="http://schemas.microsoft.com/office/word/2006/wordml" xmlns:wps="http://schemas.microsoft.com/office/word/2010/wordprocessingShape" mc:Ignorable="w14 w15 w16se w16cid w16 w16cex w16sdtdh wp14">
   <w:p>
     <w:pPr>
       <w:pStyle w:val="Piedepgina"/>
@@ -2460,7 +2389,7 @@
 </file>
 
 <file path=word/footnotes.xml><?xml version="1.0" encoding="utf-8"?>
-<w:footnotes xmlns:wpc="http://schemas.microsoft.com/office/word/2010/wordprocessingCanvas" xmlns:cx="http://schemas.microsoft.com/office/drawing/2014/chartex" xmlns:cx1="http://schemas.microsoft.com/office/drawing/2015/9/8/chartex" xmlns:cx2="http://schemas.microsoft.com/office/drawing/2015/10/21/chartex" xmlns:cx3="http://schemas.microsoft.com/office/drawing/2016/5/9/chartex" xmlns:cx4="http://schemas.microsoft.com/office/drawing/2016/5/10/chartex" xmlns:cx5="http://schemas.microsoft.com/office/drawing/2016/5/11/chartex" xmlns:cx6="http://schemas.microsoft.com/office/drawing/2016/5/12/chartex" xmlns:cx7="http://schemas.microsoft.com/office/drawing/2016/5/13/chartex" xmlns:cx8="http://schemas.microsoft.com/office/drawing/2016/5/14/chartex" xmlns:mc="http://schemas.openxmlformats.org/markup-compatibility/2006" xmlns:aink="http://schemas.microsoft.com/office/drawing/2016/ink" xmlns:am3d="http://schemas.microsoft.com/office/drawing/2017/model3d" xmlns:o="urn:schemas-microsoft-com:office:office" xmlns:r="http://schemas.openxmlformats.org/officeDocument/2006/relationships" xmlns:m="http://schemas.openxmlformats.org/officeDocument/2006/math" xmlns:v="urn:schemas-microsoft-com:vml" xmlns:wp14="http://schemas.microsoft.com/office/word/2010/wordprocessingDrawing" xmlns:wp="http://schemas.openxmlformats.org/drawingml/2006/wordprocessingDrawing" xmlns:w10="urn:schemas-microsoft-com:office:word" xmlns:w="http://schemas.openxmlformats.org/wordprocessingml/2006/main" xmlns:w14="http://schemas.microsoft.com/office/word/2010/wordml" xmlns:w15="http://schemas.microsoft.com/office/word/2012/wordml" xmlns:w16cex="http://schemas.microsoft.com/office/word/2018/wordml/cex" xmlns:w16cid="http://schemas.microsoft.com/office/word/2016/wordml/cid" xmlns:w16="http://schemas.microsoft.com/office/word/2018/wordml" xmlns:w16sdtdh="http://schemas.microsoft.com/office/word/2020/wordml/sdtdatahash" xmlns:w16se="http://schemas.microsoft.com/office/word/2015/wordml/symex" xmlns:wpg="http://schemas.microsoft.com/office/word/2010/wordprocessingGroup" xmlns:wpi="http://schemas.microsoft.com/office/word/2010/wordprocessingInk" xmlns:wne="http://schemas.microsoft.com/office/word/2006/wordml" xmlns:wps="http://schemas.microsoft.com/office/word/2010/wordprocessingShape" mc:Ignorable="w14 w15 w16se w16cid w16 w16cex w16sdtdh wp14">
+<w:footnotes xmlns:wpc="http://schemas.microsoft.com/office/word/2010/wordprocessingCanvas" xmlns:cx="http://schemas.microsoft.com/office/drawing/2014/chartex" xmlns:cx1="http://schemas.microsoft.com/office/drawing/2015/9/8/chartex" xmlns:cx2="http://schemas.microsoft.com/office/drawing/2015/10/21/chartex" xmlns:cx3="http://schemas.microsoft.com/office/drawing/2016/5/9/chartex" xmlns:cx4="http://schemas.microsoft.com/office/drawing/2016/5/10/chartex" xmlns:cx5="http://schemas.microsoft.com/office/drawing/2016/5/11/chartex" xmlns:cx6="http://schemas.microsoft.com/office/drawing/2016/5/12/chartex" xmlns:cx7="http://schemas.microsoft.com/office/drawing/2016/5/13/chartex" xmlns:cx8="http://schemas.microsoft.com/office/drawing/2016/5/14/chartex" xmlns:mc="http://schemas.openxmlformats.org/markup-compatibility/2006" xmlns:aink="http://schemas.microsoft.com/office/drawing/2016/ink" xmlns:am3d="http://schemas.microsoft.com/office/drawing/2017/model3d" xmlns:o="urn:schemas-microsoft-com:office:office" xmlns:oel="http://schemas.microsoft.com/office/2019/extlst" xmlns:r="http://schemas.openxmlformats.org/officeDocument/2006/relationships" xmlns:m="http://schemas.openxmlformats.org/officeDocument/2006/math" xmlns:v="urn:schemas-microsoft-com:vml" xmlns:wp14="http://schemas.microsoft.com/office/word/2010/wordprocessingDrawing" xmlns:wp="http://schemas.openxmlformats.org/drawingml/2006/wordprocessingDrawing" xmlns:w10="urn:schemas-microsoft-com:office:word" xmlns:w="http://schemas.openxmlformats.org/wordprocessingml/2006/main" xmlns:w14="http://schemas.microsoft.com/office/word/2010/wordml" xmlns:w15="http://schemas.microsoft.com/office/word/2012/wordml" xmlns:w16cex="http://schemas.microsoft.com/office/word/2018/wordml/cex" xmlns:w16cid="http://schemas.microsoft.com/office/word/2016/wordml/cid" xmlns:w16="http://schemas.microsoft.com/office/word/2018/wordml" xmlns:w16sdtdh="http://schemas.microsoft.com/office/word/2020/wordml/sdtdatahash" xmlns:w16se="http://schemas.microsoft.com/office/word/2015/wordml/symex" xmlns:wpg="http://schemas.microsoft.com/office/word/2010/wordprocessingGroup" xmlns:wpi="http://schemas.microsoft.com/office/word/2010/wordprocessingInk" xmlns:wne="http://schemas.microsoft.com/office/word/2006/wordml" xmlns:wps="http://schemas.microsoft.com/office/word/2010/wordprocessingShape" mc:Ignorable="w14 w15 w16se w16cid w16 w16cex w16sdtdh wp14">
   <w:footnote w:type="separator" w:id="-1">
     <w:p>
       <w:pPr>
@@ -2491,7 +2420,7 @@
 </file>
 
 <file path=word/header1.xml><?xml version="1.0" encoding="utf-8"?>
-<w:hdr xmlns:wpc="http://schemas.microsoft.com/office/word/2010/wordprocessingCanvas" xmlns:cx="http://schemas.microsoft.com/office/drawing/2014/chartex" xmlns:cx1="http://schemas.microsoft.com/office/drawing/2015/9/8/chartex" xmlns:cx2="http://schemas.microsoft.com/office/drawing/2015/10/21/chartex" xmlns:cx3="http://schemas.microsoft.com/office/drawing/2016/5/9/chartex" xmlns:cx4="http://schemas.microsoft.com/office/drawing/2016/5/10/chartex" xmlns:cx5="http://schemas.microsoft.com/office/drawing/2016/5/11/chartex" xmlns:cx6="http://schemas.microsoft.com/office/drawing/2016/5/12/chartex" xmlns:cx7="http://schemas.microsoft.com/office/drawing/2016/5/13/chartex" xmlns:cx8="http://schemas.microsoft.com/office/drawing/2016/5/14/chartex" xmlns:mc="http://schemas.openxmlformats.org/markup-compatibility/2006" xmlns:aink="http://schemas.microsoft.com/office/drawing/2016/ink" xmlns:am3d="http://schemas.microsoft.com/office/drawing/2017/model3d" xmlns:o="urn:schemas-microsoft-com:office:office" xmlns:r="http://schemas.openxmlformats.org/officeDocument/2006/relationships" xmlns:m="http://schemas.openxmlformats.org/officeDocument/2006/math" xmlns:v="urn:schemas-microsoft-com:vml" xmlns:wp14="http://schemas.microsoft.com/office/word/2010/wordprocessingDrawing" xmlns:wp="http://schemas.openxmlformats.org/drawingml/2006/wordprocessingDrawing" xmlns:w10="urn:schemas-microsoft-com:office:word" xmlns:w="http://schemas.openxmlformats.org/wordprocessingml/2006/main" xmlns:w14="http://schemas.microsoft.com/office/word/2010/wordml" xmlns:w15="http://schemas.microsoft.com/office/word/2012/wordml" xmlns:w16cex="http://schemas.microsoft.com/office/word/2018/wordml/cex" xmlns:w16cid="http://schemas.microsoft.com/office/word/2016/wordml/cid" xmlns:w16="http://schemas.microsoft.com/office/word/2018/wordml" xmlns:w16sdtdh="http://schemas.microsoft.com/office/word/2020/wordml/sdtdatahash" xmlns:w16se="http://schemas.microsoft.com/office/word/2015/wordml/symex" xmlns:wpg="http://schemas.microsoft.com/office/word/2010/wordprocessingGroup" xmlns:wpi="http://schemas.microsoft.com/office/word/2010/wordprocessingInk" xmlns:wne="http://schemas.microsoft.com/office/word/2006/wordml" xmlns:wps="http://schemas.microsoft.com/office/word/2010/wordprocessingShape" mc:Ignorable="w14 w15 w16se w16cid w16 w16cex w16sdtdh wp14">
+<w:hdr xmlns:wpc="http://schemas.microsoft.com/office/word/2010/wordprocessingCanvas" xmlns:cx="http://schemas.microsoft.com/office/drawing/2014/chartex" xmlns:cx1="http://schemas.microsoft.com/office/drawing/2015/9/8/chartex" xmlns:cx2="http://schemas.microsoft.com/office/drawing/2015/10/21/chartex" xmlns:cx3="http://schemas.microsoft.com/office/drawing/2016/5/9/chartex" xmlns:cx4="http://schemas.microsoft.com/office/drawing/2016/5/10/chartex" xmlns:cx5="http://schemas.microsoft.com/office/drawing/2016/5/11/chartex" xmlns:cx6="http://schemas.microsoft.com/office/drawing/2016/5/12/chartex" xmlns:cx7="http://schemas.microsoft.com/office/drawing/2016/5/13/chartex" xmlns:cx8="http://schemas.microsoft.com/office/drawing/2016/5/14/chartex" xmlns:mc="http://schemas.openxmlformats.org/markup-compatibility/2006" xmlns:aink="http://schemas.microsoft.com/office/drawing/2016/ink" xmlns:am3d="http://schemas.microsoft.com/office/drawing/2017/model3d" xmlns:o="urn:schemas-microsoft-com:office:office" xmlns:oel="http://schemas.microsoft.com/office/2019/extlst" xmlns:r="http://schemas.openxmlformats.org/officeDocument/2006/relationships" xmlns:m="http://schemas.openxmlformats.org/officeDocument/2006/math" xmlns:v="urn:schemas-microsoft-com:vml" xmlns:wp14="http://schemas.microsoft.com/office/word/2010/wordprocessingDrawing" xmlns:wp="http://schemas.openxmlformats.org/drawingml/2006/wordprocessingDrawing" xmlns:w10="urn:schemas-microsoft-com:office:word" xmlns:w="http://schemas.openxmlformats.org/wordprocessingml/2006/main" xmlns:w14="http://schemas.microsoft.com/office/word/2010/wordml" xmlns:w15="http://schemas.microsoft.com/office/word/2012/wordml" xmlns:w16cex="http://schemas.microsoft.com/office/word/2018/wordml/cex" xmlns:w16cid="http://schemas.microsoft.com/office/word/2016/wordml/cid" xmlns:w16="http://schemas.microsoft.com/office/word/2018/wordml" xmlns:w16sdtdh="http://schemas.microsoft.com/office/word/2020/wordml/sdtdatahash" xmlns:w16se="http://schemas.microsoft.com/office/word/2015/wordml/symex" xmlns:wpg="http://schemas.microsoft.com/office/word/2010/wordprocessingGroup" xmlns:wpi="http://schemas.microsoft.com/office/word/2010/wordprocessingInk" xmlns:wne="http://schemas.microsoft.com/office/word/2006/wordml" xmlns:wps="http://schemas.microsoft.com/office/word/2010/wordprocessingShape" mc:Ignorable="w14 w15 w16se w16cid w16 w16cex w16sdtdh wp14">
   <w:p>
     <w:pPr>
       <w:pStyle w:val="Encabezado"/>
@@ -2666,7 +2595,7 @@
 </file>
 
 <file path=word/numbering.xml><?xml version="1.0" encoding="utf-8"?>
-<w:numbering xmlns:wpc="http://schemas.microsoft.com/office/word/2010/wordprocessingCanvas" xmlns:cx="http://schemas.microsoft.com/office/drawing/2014/chartex" xmlns:cx1="http://schemas.microsoft.com/office/drawing/2015/9/8/chartex" xmlns:cx2="http://schemas.microsoft.com/office/drawing/2015/10/21/chartex" xmlns:cx3="http://schemas.microsoft.com/office/drawing/2016/5/9/chartex" xmlns:cx4="http://schemas.microsoft.com/office/drawing/2016/5/10/chartex" xmlns:cx5="http://schemas.microsoft.com/office/drawing/2016/5/11/chartex" xmlns:cx6="http://schemas.microsoft.com/office/drawing/2016/5/12/chartex" xmlns:cx7="http://schemas.microsoft.com/office/drawing/2016/5/13/chartex" xmlns:cx8="http://schemas.microsoft.com/office/drawing/2016/5/14/chartex" xmlns:mc="http://schemas.openxmlformats.org/markup-compatibility/2006" xmlns:aink="http://schemas.microsoft.com/office/drawing/2016/ink" xmlns:am3d="http://schemas.microsoft.com/office/drawing/2017/model3d" xmlns:o="urn:schemas-microsoft-com:office:office" xmlns:r="http://schemas.openxmlformats.org/officeDocument/2006/relationships" xmlns:m="http://schemas.openxmlformats.org/officeDocument/2006/math" xmlns:v="urn:schemas-microsoft-com:vml" xmlns:wp14="http://schemas.microsoft.com/office/word/2010/wordprocessingDrawing" xmlns:wp="http://schemas.openxmlformats.org/drawingml/2006/wordprocessingDrawing" xmlns:w10="urn:schemas-microsoft-com:office:word" xmlns:w="http://schemas.openxmlformats.org/wordprocessingml/2006/main" xmlns:w14="http://schemas.microsoft.com/office/word/2010/wordml" xmlns:w15="http://schemas.microsoft.com/office/word/2012/wordml" xmlns:w16cex="http://schemas.microsoft.com/office/word/2018/wordml/cex" xmlns:w16cid="http://schemas.microsoft.com/office/word/2016/wordml/cid" xmlns:w16="http://schemas.microsoft.com/office/word/2018/wordml" xmlns:w16sdtdh="http://schemas.microsoft.com/office/word/2020/wordml/sdtdatahash" xmlns:w16se="http://schemas.microsoft.com/office/word/2015/wordml/symex" xmlns:wpg="http://schemas.microsoft.com/office/word/2010/wordprocessingGroup" xmlns:wpi="http://schemas.microsoft.com/office/word/2010/wordprocessingInk" xmlns:wne="http://schemas.microsoft.com/office/word/2006/wordml" xmlns:wps="http://schemas.microsoft.com/office/word/2010/wordprocessingShape" mc:Ignorable="w14 w15 w16se w16cid w16 w16cex w16sdtdh wp14">
+<w:numbering xmlns:wpc="http://schemas.microsoft.com/office/word/2010/wordprocessingCanvas" xmlns:cx="http://schemas.microsoft.com/office/drawing/2014/chartex" xmlns:cx1="http://schemas.microsoft.com/office/drawing/2015/9/8/chartex" xmlns:cx2="http://schemas.microsoft.com/office/drawing/2015/10/21/chartex" xmlns:cx3="http://schemas.microsoft.com/office/drawing/2016/5/9/chartex" xmlns:cx4="http://schemas.microsoft.com/office/drawing/2016/5/10/chartex" xmlns:cx5="http://schemas.microsoft.com/office/drawing/2016/5/11/chartex" xmlns:cx6="http://schemas.microsoft.com/office/drawing/2016/5/12/chartex" xmlns:cx7="http://schemas.microsoft.com/office/drawing/2016/5/13/chartex" xmlns:cx8="http://schemas.microsoft.com/office/drawing/2016/5/14/chartex" xmlns:mc="http://schemas.openxmlformats.org/markup-compatibility/2006" xmlns:aink="http://schemas.microsoft.com/office/drawing/2016/ink" xmlns:am3d="http://schemas.microsoft.com/office/drawing/2017/model3d" xmlns:o="urn:schemas-microsoft-com:office:office" xmlns:oel="http://schemas.microsoft.com/office/2019/extlst" xmlns:r="http://schemas.openxmlformats.org/officeDocument/2006/relationships" xmlns:m="http://schemas.openxmlformats.org/officeDocument/2006/math" xmlns:v="urn:schemas-microsoft-com:vml" xmlns:wp14="http://schemas.microsoft.com/office/word/2010/wordprocessingDrawing" xmlns:wp="http://schemas.openxmlformats.org/drawingml/2006/wordprocessingDrawing" xmlns:w10="urn:schemas-microsoft-com:office:word" xmlns:w="http://schemas.openxmlformats.org/wordprocessingml/2006/main" xmlns:w14="http://schemas.microsoft.com/office/word/2010/wordml" xmlns:w15="http://schemas.microsoft.com/office/word/2012/wordml" xmlns:w16cex="http://schemas.microsoft.com/office/word/2018/wordml/cex" xmlns:w16cid="http://schemas.microsoft.com/office/word/2016/wordml/cid" xmlns:w16="http://schemas.microsoft.com/office/word/2018/wordml" xmlns:w16sdtdh="http://schemas.microsoft.com/office/word/2020/wordml/sdtdatahash" xmlns:w16se="http://schemas.microsoft.com/office/word/2015/wordml/symex" xmlns:wpg="http://schemas.microsoft.com/office/word/2010/wordprocessingGroup" xmlns:wpi="http://schemas.microsoft.com/office/word/2010/wordprocessingInk" xmlns:wne="http://schemas.microsoft.com/office/word/2006/wordml" xmlns:wps="http://schemas.microsoft.com/office/word/2010/wordprocessingShape" mc:Ignorable="w14 w15 w16se w16cid w16 w16cex w16sdtdh wp14">
   <w:abstractNum w:abstractNumId="0" w15:restartNumberingAfterBreak="0">
     <w:nsid w:val="1132603A"/>
     <w:multiLevelType w:val="hybridMultilevel"/>
@@ -3119,16 +3048,16 @@
       </w:rPr>
     </w:lvl>
   </w:abstractNum>
-  <w:num w:numId="1">
+  <w:num w:numId="1" w16cid:durableId="553735302">
     <w:abstractNumId w:val="0"/>
   </w:num>
-  <w:num w:numId="2">
+  <w:num w:numId="2" w16cid:durableId="1082871105">
     <w:abstractNumId w:val="1"/>
   </w:num>
-  <w:num w:numId="3">
+  <w:num w:numId="3" w16cid:durableId="1986858887">
     <w:abstractNumId w:val="3"/>
   </w:num>
-  <w:num w:numId="4">
+  <w:num w:numId="4" w16cid:durableId="10106192">
     <w:abstractNumId w:val="2"/>
   </w:num>
 </w:numbering>

--- a/Documentación/Proposta del Projecte Final - Yosu Litago.docx
+++ b/Documentación/Proposta del Projecte Final - Yosu Litago.docx
@@ -29,6 +29,73 @@
               <w:lang w:eastAsia="es-ES"/>
             </w:rPr>
           </w:pPr>
+          <w:r>
+            <w:rPr>
+              <w:noProof/>
+            </w:rPr>
+            <w:drawing>
+              <wp:anchor distT="0" distB="0" distL="114300" distR="114300" simplePos="0" relativeHeight="251660288" behindDoc="0" locked="0" layoutInCell="1" allowOverlap="1" wp14:anchorId="4EA0E49F" wp14:editId="5B115A71">
+                <wp:simplePos x="0" y="0"/>
+                <wp:positionH relativeFrom="page">
+                  <wp:align>right</wp:align>
+                </wp:positionH>
+                <wp:positionV relativeFrom="page">
+                  <wp:align>top</wp:align>
+                </wp:positionV>
+                <wp:extent cx="2171700" cy="885825"/>
+                <wp:effectExtent l="0" t="0" r="0" b="9525"/>
+                <wp:wrapSquare wrapText="bothSides"/>
+                <wp:docPr id="1" name="Imagen 1" descr="Sobre Florida Universitària - Experiencia Florida Universitària: Nuestros  Blogs"/>
+                <wp:cNvGraphicFramePr>
+                  <a:graphicFrameLocks xmlns:a="http://schemas.openxmlformats.org/drawingml/2006/main" noChangeAspect="1"/>
+                </wp:cNvGraphicFramePr>
+                <a:graphic xmlns:a="http://schemas.openxmlformats.org/drawingml/2006/main">
+                  <a:graphicData uri="http://schemas.openxmlformats.org/drawingml/2006/picture">
+                    <pic:pic xmlns:pic="http://schemas.openxmlformats.org/drawingml/2006/picture">
+                      <pic:nvPicPr>
+                        <pic:cNvPr id="0" name="Picture 1" descr="Sobre Florida Universitària - Experiencia Florida Universitària: Nuestros  Blogs"/>
+                        <pic:cNvPicPr>
+                          <a:picLocks noChangeAspect="1" noChangeArrowheads="1"/>
+                        </pic:cNvPicPr>
+                      </pic:nvPicPr>
+                      <pic:blipFill>
+                        <a:blip r:embed="rId9" cstate="print">
+                          <a:extLst>
+                            <a:ext uri="{28A0092B-C50C-407E-A947-70E740481C1C}">
+                              <a14:useLocalDpi xmlns:a14="http://schemas.microsoft.com/office/drawing/2010/main" val="0"/>
+                            </a:ext>
+                          </a:extLst>
+                        </a:blip>
+                        <a:srcRect/>
+                        <a:stretch>
+                          <a:fillRect/>
+                        </a:stretch>
+                      </pic:blipFill>
+                      <pic:spPr bwMode="auto">
+                        <a:xfrm>
+                          <a:off x="0" y="0"/>
+                          <a:ext cx="2171700" cy="885825"/>
+                        </a:xfrm>
+                        <a:prstGeom prst="rect">
+                          <a:avLst/>
+                        </a:prstGeom>
+                        <a:noFill/>
+                        <a:ln>
+                          <a:noFill/>
+                        </a:ln>
+                      </pic:spPr>
+                    </pic:pic>
+                  </a:graphicData>
+                </a:graphic>
+                <wp14:sizeRelH relativeFrom="margin">
+                  <wp14:pctWidth>0</wp14:pctWidth>
+                </wp14:sizeRelH>
+                <wp14:sizeRelV relativeFrom="margin">
+                  <wp14:pctHeight>0</wp14:pctHeight>
+                </wp14:sizeRelV>
+              </wp:anchor>
+            </w:drawing>
+          </w:r>
           <w:r>
             <w:rPr>
               <w:noProof/>
@@ -144,7 +211,7 @@
                                                     </pic:cNvPicPr>
                                                   </pic:nvPicPr>
                                                   <pic:blipFill>
-                                                    <a:blip r:embed="rId9">
+                                                    <a:blip r:embed="rId10">
                                                       <a:extLst>
                                                         <a:ext uri="{28A0092B-C50C-407E-A947-70E740481C1C}">
                                                           <a14:useLocalDpi xmlns:a14="http://schemas.microsoft.com/office/drawing/2010/main" val="0"/>
@@ -558,7 +625,7 @@
                                               </pic:cNvPicPr>
                                             </pic:nvPicPr>
                                             <pic:blipFill>
-                                              <a:blip r:embed="rId9">
+                                              <a:blip r:embed="rId10">
                                                 <a:extLst>
                                                   <a:ext uri="{28A0092B-C50C-407E-A947-70E740481C1C}">
                                                     <a14:useLocalDpi xmlns:a14="http://schemas.microsoft.com/office/drawing/2010/main" val="0"/>
@@ -2218,9 +2285,9 @@
       </w:r>
     </w:p>
     <w:sectPr>
-      <w:headerReference w:type="default" r:id="rId10"/>
-      <w:footerReference w:type="default" r:id="rId11"/>
-      <w:footerReference w:type="first" r:id="rId12"/>
+      <w:headerReference w:type="default" r:id="rId11"/>
+      <w:footerReference w:type="default" r:id="rId12"/>
+      <w:footerReference w:type="first" r:id="rId13"/>
       <w:pgSz w:w="11906" w:h="16838"/>
       <w:pgMar w:top="1417" w:right="1701" w:bottom="1417" w:left="1701" w:header="708" w:footer="708" w:gutter="0"/>
       <w:pgNumType w:start="0"/>
@@ -2265,15 +2332,129 @@
 
 <file path=word/footer1.xml><?xml version="1.0" encoding="utf-8"?>
 <w:ftr xmlns:wpc="http://schemas.microsoft.com/office/word/2010/wordprocessingCanvas" xmlns:cx="http://schemas.microsoft.com/office/drawing/2014/chartex" xmlns:cx1="http://schemas.microsoft.com/office/drawing/2015/9/8/chartex" xmlns:cx2="http://schemas.microsoft.com/office/drawing/2015/10/21/chartex" xmlns:cx3="http://schemas.microsoft.com/office/drawing/2016/5/9/chartex" xmlns:cx4="http://schemas.microsoft.com/office/drawing/2016/5/10/chartex" xmlns:cx5="http://schemas.microsoft.com/office/drawing/2016/5/11/chartex" xmlns:cx6="http://schemas.microsoft.com/office/drawing/2016/5/12/chartex" xmlns:cx7="http://schemas.microsoft.com/office/drawing/2016/5/13/chartex" xmlns:cx8="http://schemas.microsoft.com/office/drawing/2016/5/14/chartex" xmlns:mc="http://schemas.openxmlformats.org/markup-compatibility/2006" xmlns:aink="http://schemas.microsoft.com/office/drawing/2016/ink" xmlns:am3d="http://schemas.microsoft.com/office/drawing/2017/model3d" xmlns:o="urn:schemas-microsoft-com:office:office" xmlns:oel="http://schemas.microsoft.com/office/2019/extlst" xmlns:r="http://schemas.openxmlformats.org/officeDocument/2006/relationships" xmlns:m="http://schemas.openxmlformats.org/officeDocument/2006/math" xmlns:v="urn:schemas-microsoft-com:vml" xmlns:wp14="http://schemas.microsoft.com/office/word/2010/wordprocessingDrawing" xmlns:wp="http://schemas.openxmlformats.org/drawingml/2006/wordprocessingDrawing" xmlns:w10="urn:schemas-microsoft-com:office:word" xmlns:w="http://schemas.openxmlformats.org/wordprocessingml/2006/main" xmlns:w14="http://schemas.microsoft.com/office/word/2010/wordml" xmlns:w15="http://schemas.microsoft.com/office/word/2012/wordml" xmlns:w16cex="http://schemas.microsoft.com/office/word/2018/wordml/cex" xmlns:w16cid="http://schemas.microsoft.com/office/word/2016/wordml/cid" xmlns:w16="http://schemas.microsoft.com/office/word/2018/wordml" xmlns:w16sdtdh="http://schemas.microsoft.com/office/word/2020/wordml/sdtdatahash" xmlns:w16se="http://schemas.microsoft.com/office/word/2015/wordml/symex" xmlns:wpg="http://schemas.microsoft.com/office/word/2010/wordprocessingGroup" xmlns:wpi="http://schemas.microsoft.com/office/word/2010/wordprocessingInk" xmlns:wne="http://schemas.microsoft.com/office/word/2006/wordml" xmlns:wps="http://schemas.microsoft.com/office/word/2010/wordprocessingShape" mc:Ignorable="w14 w15 w16se w16cid w16 w16cex w16sdtdh wp14">
-  <w:sdt>
-    <w:sdtPr>
-      <w:id w:val="-2004506727"/>
-      <w:docPartObj>
-        <w:docPartGallery w:val="Page Numbers (Bottom of Page)"/>
-        <w:docPartUnique/>
-      </w:docPartObj>
-    </w:sdtPr>
-    <w:sdtEndPr>
+  <w:p>
+    <w:pPr>
+      <w:tabs>
+        <w:tab w:val="center" w:pos="4550"/>
+        <w:tab w:val="left" w:pos="5818"/>
+      </w:tabs>
+      <w:ind w:right="260"/>
+      <w:jc w:val="right"/>
+      <w:rPr>
+        <w:color w:val="222A35" w:themeColor="text2" w:themeShade="80"/>
+        <w:sz w:val="24"/>
+        <w:szCs w:val="24"/>
+      </w:rPr>
+    </w:pPr>
+    <w:r>
+      <w:rPr>
+        <w:color w:val="8496B0" w:themeColor="text2" w:themeTint="99"/>
+        <w:spacing w:val="60"/>
+        <w:sz w:val="24"/>
+        <w:szCs w:val="24"/>
+      </w:rPr>
+      <w:t>Página</w:t>
+    </w:r>
+    <w:r>
+      <w:rPr>
+        <w:color w:val="8496B0" w:themeColor="text2" w:themeTint="99"/>
+        <w:sz w:val="24"/>
+        <w:szCs w:val="24"/>
+      </w:rPr>
+      <w:t xml:space="preserve"> </w:t>
+    </w:r>
+    <w:r>
+      <w:rPr>
+        <w:color w:val="323E4F" w:themeColor="text2" w:themeShade="BF"/>
+        <w:sz w:val="24"/>
+        <w:szCs w:val="24"/>
+      </w:rPr>
+      <w:fldChar w:fldCharType="begin"/>
+    </w:r>
+    <w:r>
+      <w:rPr>
+        <w:color w:val="323E4F" w:themeColor="text2" w:themeShade="BF"/>
+        <w:sz w:val="24"/>
+        <w:szCs w:val="24"/>
+      </w:rPr>
+      <w:instrText>PAGE   \* MERGEFORMAT</w:instrText>
+    </w:r>
+    <w:r>
+      <w:rPr>
+        <w:color w:val="323E4F" w:themeColor="text2" w:themeShade="BF"/>
+        <w:sz w:val="24"/>
+        <w:szCs w:val="24"/>
+      </w:rPr>
+      <w:fldChar w:fldCharType="separate"/>
+    </w:r>
+    <w:r>
+      <w:rPr>
+        <w:color w:val="323E4F" w:themeColor="text2" w:themeShade="BF"/>
+        <w:sz w:val="24"/>
+        <w:szCs w:val="24"/>
+      </w:rPr>
+      <w:t>1</w:t>
+    </w:r>
+    <w:r>
+      <w:rPr>
+        <w:color w:val="323E4F" w:themeColor="text2" w:themeShade="BF"/>
+        <w:sz w:val="24"/>
+        <w:szCs w:val="24"/>
+      </w:rPr>
+      <w:fldChar w:fldCharType="end"/>
+    </w:r>
+    <w:r>
+      <w:rPr>
+        <w:color w:val="323E4F" w:themeColor="text2" w:themeShade="BF"/>
+        <w:sz w:val="24"/>
+        <w:szCs w:val="24"/>
+      </w:rPr>
+      <w:t xml:space="preserve"> | </w:t>
+    </w:r>
+    <w:r>
+      <w:rPr>
+        <w:color w:val="323E4F" w:themeColor="text2" w:themeShade="BF"/>
+        <w:sz w:val="24"/>
+        <w:szCs w:val="24"/>
+      </w:rPr>
+      <w:fldChar w:fldCharType="begin"/>
+    </w:r>
+    <w:r>
+      <w:rPr>
+        <w:color w:val="323E4F" w:themeColor="text2" w:themeShade="BF"/>
+        <w:sz w:val="24"/>
+        <w:szCs w:val="24"/>
+      </w:rPr>
+      <w:instrText>NUMPAGES  \* Arabic  \* MERGEFORMAT</w:instrText>
+    </w:r>
+    <w:r>
+      <w:rPr>
+        <w:color w:val="323E4F" w:themeColor="text2" w:themeShade="BF"/>
+        <w:sz w:val="24"/>
+        <w:szCs w:val="24"/>
+      </w:rPr>
+      <w:fldChar w:fldCharType="separate"/>
+    </w:r>
+    <w:r>
+      <w:rPr>
+        <w:color w:val="323E4F" w:themeColor="text2" w:themeShade="BF"/>
+        <w:sz w:val="24"/>
+        <w:szCs w:val="24"/>
+      </w:rPr>
+      <w:t>1</w:t>
+    </w:r>
+    <w:r>
+      <w:rPr>
+        <w:color w:val="323E4F" w:themeColor="text2" w:themeShade="BF"/>
+        <w:sz w:val="24"/>
+        <w:szCs w:val="24"/>
+      </w:rPr>
+      <w:fldChar w:fldCharType="end"/>
+    </w:r>
+  </w:p>
+  <w:p>
+    <w:pPr>
+      <w:pStyle w:val="Piedepgina"/>
       <w:rPr>
         <w:rFonts w:ascii="Arial" w:hAnsi="Arial" w:cs="Arial"/>
         <w:b/>
@@ -2281,94 +2462,7 @@
         <w:sz w:val="24"/>
         <w:szCs w:val="24"/>
       </w:rPr>
-    </w:sdtEndPr>
-    <w:sdtContent>
-      <w:p>
-        <w:pPr>
-          <w:pStyle w:val="Piedepgina"/>
-          <w:jc w:val="right"/>
-          <w:rPr>
-            <w:rFonts w:ascii="Arial" w:hAnsi="Arial" w:cs="Arial"/>
-            <w:b/>
-            <w:bCs/>
-            <w:sz w:val="24"/>
-            <w:szCs w:val="24"/>
-          </w:rPr>
-        </w:pPr>
-        <w:r>
-          <w:rPr>
-            <w:rFonts w:ascii="Arial" w:hAnsi="Arial" w:cs="Arial"/>
-            <w:b/>
-            <w:bCs/>
-            <w:sz w:val="24"/>
-            <w:szCs w:val="24"/>
-          </w:rPr>
-          <w:fldChar w:fldCharType="begin"/>
-        </w:r>
-        <w:r>
-          <w:rPr>
-            <w:rFonts w:ascii="Arial" w:hAnsi="Arial" w:cs="Arial"/>
-            <w:b/>
-            <w:bCs/>
-            <w:sz w:val="24"/>
-            <w:szCs w:val="24"/>
-          </w:rPr>
-          <w:instrText>PAGE   \* MERGEFORMAT</w:instrText>
-        </w:r>
-        <w:r>
-          <w:rPr>
-            <w:rFonts w:ascii="Arial" w:hAnsi="Arial" w:cs="Arial"/>
-            <w:b/>
-            <w:bCs/>
-            <w:sz w:val="24"/>
-            <w:szCs w:val="24"/>
-          </w:rPr>
-          <w:fldChar w:fldCharType="separate"/>
-        </w:r>
-        <w:r>
-          <w:rPr>
-            <w:rFonts w:ascii="Arial" w:hAnsi="Arial" w:cs="Arial"/>
-            <w:b/>
-            <w:bCs/>
-            <w:sz w:val="24"/>
-            <w:szCs w:val="24"/>
-          </w:rPr>
-          <w:t>2</w:t>
-        </w:r>
-        <w:r>
-          <w:rPr>
-            <w:rFonts w:ascii="Arial" w:hAnsi="Arial" w:cs="Arial"/>
-            <w:b/>
-            <w:bCs/>
-            <w:sz w:val="24"/>
-            <w:szCs w:val="24"/>
-          </w:rPr>
-          <w:fldChar w:fldCharType="end"/>
-        </w:r>
-      </w:p>
-    </w:sdtContent>
-  </w:sdt>
-  <w:p>
-    <w:pPr>
-      <w:pStyle w:val="Piedepgina"/>
-      <w:rPr>
-        <w:rFonts w:ascii="Arial" w:hAnsi="Arial" w:cs="Arial"/>
-        <w:b/>
-        <w:bCs/>
-        <w:sz w:val="24"/>
-        <w:szCs w:val="24"/>
-      </w:rPr>
     </w:pPr>
-    <w:r>
-      <w:rPr>
-        <w:rFonts w:ascii="Arial" w:hAnsi="Arial" w:cs="Arial"/>
-        <w:b/>
-        <w:bCs/>
-        <w:sz w:val="24"/>
-        <w:szCs w:val="24"/>
-      </w:rPr>
-      <w:t>Fecha: 29-3-22</w:t>
-    </w:r>
   </w:p>
 </w:ftr>
 </file>
